--- a/research/Chapter Content.docx
+++ b/research/Chapter Content.docx
@@ -20,6 +20,154 @@
     <w:p>
       <w:r>
         <w:t xml:space="preserve">In the following, ideas, content, references and more are summarized for each chapter of the bachelor thesis. </w:t>
+      </w:r>
+    </w:p>
+    <w:p>
+      <w:pPr>
+        <w:pStyle w:val="berschrift1"/>
+      </w:pPr>
+      <w:r>
+        <w:t>Context</w:t>
+      </w:r>
+    </w:p>
+    <w:p>
+      <w:r>
+        <w:t xml:space="preserve">How can CSS providers </w:t>
+      </w:r>
+      <w:r>
+        <w:t>be used in existing system architectures?</w:t>
+      </w:r>
+    </w:p>
+    <w:p>
+      <w:pPr>
+        <w:pStyle w:val="Listenabsatz"/>
+        <w:numPr>
+          <w:ilvl w:val="0"/>
+          <w:numId w:val="26"/>
+        </w:numPr>
+      </w:pPr>
+      <w:r>
+        <w:t>Analyze scenarios in which CSS providers can be used</w:t>
+      </w:r>
+    </w:p>
+    <w:p>
+      <w:pPr>
+        <w:pStyle w:val="Listenabsatz"/>
+        <w:numPr>
+          <w:ilvl w:val="1"/>
+          <w:numId w:val="26"/>
+        </w:numPr>
+      </w:pPr>
+      <w:r>
+        <w:t>A scenario can be a process diagram describing some CSS functionality</w:t>
+      </w:r>
+    </w:p>
+    <w:p>
+      <w:pPr>
+        <w:pStyle w:val="Listenabsatz"/>
+        <w:numPr>
+          <w:ilvl w:val="0"/>
+          <w:numId w:val="26"/>
+        </w:numPr>
+      </w:pPr>
+      <w:r>
+        <w:t xml:space="preserve">Analyze which </w:t>
+      </w:r>
+      <w:r>
+        <w:t>part of each scenario is digital</w:t>
+      </w:r>
+    </w:p>
+    <w:p>
+      <w:pPr>
+        <w:pStyle w:val="Listenabsatz"/>
+        <w:numPr>
+          <w:ilvl w:val="0"/>
+          <w:numId w:val="26"/>
+        </w:numPr>
+      </w:pPr>
+      <w:r>
+        <w:t>Analyze which</w:t>
+      </w:r>
+      <w:r>
+        <w:t xml:space="preserve"> digital</w:t>
+      </w:r>
+      <w:r>
+        <w:t xml:space="preserve"> part of each scenario can be provided by a CSS provider</w:t>
+      </w:r>
+    </w:p>
+    <w:p>
+      <w:pPr>
+        <w:pStyle w:val="Listenabsatz"/>
+        <w:numPr>
+          <w:ilvl w:val="0"/>
+          <w:numId w:val="26"/>
+        </w:numPr>
+      </w:pPr>
+      <w:r>
+        <w:t xml:space="preserve">Analyze which </w:t>
+      </w:r>
+      <w:r>
+        <w:t xml:space="preserve">digital </w:t>
+      </w:r>
+      <w:r>
+        <w:t>part of each scenario is done by the existing system architecture</w:t>
+      </w:r>
+    </w:p>
+    <w:p>
+      <w:pPr>
+        <w:pStyle w:val="Listenabsatz"/>
+        <w:numPr>
+          <w:ilvl w:val="0"/>
+          <w:numId w:val="26"/>
+        </w:numPr>
+      </w:pPr>
+      <w:r>
+        <w:t xml:space="preserve">Analyze which </w:t>
+      </w:r>
+      <w:r>
+        <w:t xml:space="preserve">digital </w:t>
+      </w:r>
+      <w:r>
+        <w:t>part should be done by an integration architecture</w:t>
+      </w:r>
+    </w:p>
+    <w:p>
+      <w:pPr>
+        <w:pStyle w:val="Listenabsatz"/>
+        <w:numPr>
+          <w:ilvl w:val="0"/>
+          <w:numId w:val="26"/>
+        </w:numPr>
+      </w:pPr>
+      <w:r>
+        <w:t>Analyze which system</w:t>
+      </w:r>
+      <w:r>
+        <w:t xml:space="preserve"> and data</w:t>
+      </w:r>
+      <w:r>
+        <w:t xml:space="preserve"> </w:t>
+      </w:r>
+      <w:r>
+        <w:t xml:space="preserve">bricks of an </w:t>
+      </w:r>
+      <w:r>
+        <w:t>enterprise architecture</w:t>
+      </w:r>
+      <w:r>
+        <w:t xml:space="preserve"> are required for each scenario</w:t>
+      </w:r>
+    </w:p>
+    <w:p>
+      <w:pPr>
+        <w:pStyle w:val="Listenabsatz"/>
+        <w:numPr>
+          <w:ilvl w:val="0"/>
+          <w:numId w:val="26"/>
+        </w:numPr>
+      </w:pPr>
+      <w:r>
+        <w:t>Create an integration architecture using system bricks, data bricks and CSS provider to enable the CSS scenarios</w:t>
       </w:r>
     </w:p>
     <w:p>
@@ -162,6 +310,7 @@
         <w:pStyle w:val="berschrift1"/>
       </w:pPr>
       <w:r>
+        <w:lastRenderedPageBreak/>
         <w:t>Governmental Regulations</w:t>
       </w:r>
     </w:p>
@@ -181,8 +330,13 @@
           <w:numId w:val="23"/>
         </w:numPr>
       </w:pPr>
-      <w:r>
-        <w:t>Datenschutzgrundverordnung (DSGVO)</w:t>
+      <w:proofErr w:type="spellStart"/>
+      <w:r>
+        <w:t>Datenschutzgrundverordnung</w:t>
+      </w:r>
+      <w:proofErr w:type="spellEnd"/>
+      <w:r>
+        <w:t xml:space="preserve"> (DSGVO)</w:t>
       </w:r>
     </w:p>
     <w:p>
@@ -193,8 +347,13 @@
           <w:numId w:val="23"/>
         </w:numPr>
       </w:pPr>
-      <w:r>
-        <w:t>Onlinezugangsgesetz (</w:t>
+      <w:proofErr w:type="spellStart"/>
+      <w:r>
+        <w:t>Onlinezugangsgesetz</w:t>
+      </w:r>
+      <w:proofErr w:type="spellEnd"/>
+      <w:r>
+        <w:t xml:space="preserve"> (</w:t>
       </w:r>
       <w:r>
         <w:t>OZG</w:t>
@@ -211,14 +370,29 @@
           <w:numId w:val="23"/>
         </w:numPr>
       </w:pPr>
-      <w:r>
-        <w:t xml:space="preserve">Digitale </w:t>
-      </w:r>
+      <w:proofErr w:type="spellStart"/>
+      <w:r>
+        <w:t>Digitale</w:t>
+      </w:r>
+      <w:proofErr w:type="spellEnd"/>
+      <w:r>
+        <w:t xml:space="preserve"> </w:t>
+      </w:r>
+      <w:proofErr w:type="spellStart"/>
       <w:r>
         <w:t>Versorgung</w:t>
       </w:r>
-      <w:r>
-        <w:t xml:space="preserve"> Gesetz (</w:t>
+      <w:proofErr w:type="spellEnd"/>
+      <w:r>
+        <w:t xml:space="preserve"> </w:t>
+      </w:r>
+      <w:proofErr w:type="spellStart"/>
+      <w:r>
+        <w:t>Gesetz</w:t>
+      </w:r>
+      <w:proofErr w:type="spellEnd"/>
+      <w:r>
+        <w:t xml:space="preserve"> (</w:t>
       </w:r>
       <w:r>
         <w:t>DVG</w:t>
@@ -262,7 +436,35 @@
         <w:rPr>
           <w:lang w:val="de-DE"/>
         </w:rPr>
-        <w:t xml:space="preserve">OZG information platform: </w:t>
+        <w:t xml:space="preserve">OZG </w:t>
+      </w:r>
+      <w:proofErr w:type="spellStart"/>
+      <w:r>
+        <w:rPr>
+          <w:lang w:val="de-DE"/>
+        </w:rPr>
+        <w:t>information</w:t>
+      </w:r>
+      <w:proofErr w:type="spellEnd"/>
+      <w:r>
+        <w:rPr>
+          <w:lang w:val="de-DE"/>
+        </w:rPr>
+        <w:t xml:space="preserve"> </w:t>
+      </w:r>
+      <w:proofErr w:type="spellStart"/>
+      <w:r>
+        <w:rPr>
+          <w:lang w:val="de-DE"/>
+        </w:rPr>
+        <w:t>platform</w:t>
+      </w:r>
+      <w:proofErr w:type="spellEnd"/>
+      <w:r>
+        <w:rPr>
+          <w:lang w:val="de-DE"/>
+        </w:rPr>
+        <w:t xml:space="preserve">: </w:t>
       </w:r>
       <w:hyperlink r:id="rId6" w:history="1">
         <w:r>
@@ -326,7 +528,6 @@
         <w:pStyle w:val="berschrift1"/>
       </w:pPr>
       <w:r>
-        <w:lastRenderedPageBreak/>
         <w:t>Compliance through CSS</w:t>
       </w:r>
     </w:p>
@@ -383,6 +584,7 @@
         <w:pStyle w:val="berschrift1"/>
       </w:pPr>
       <w:r>
+        <w:lastRenderedPageBreak/>
         <w:t>Business Connector</w:t>
       </w:r>
     </w:p>
@@ -971,6 +1173,92 @@
     </w:lvl>
   </w:abstractNum>
   <w:abstractNum w:abstractNumId="5" w15:restartNumberingAfterBreak="0">
+    <w:nsid w:val="17944367"/>
+    <w:multiLevelType w:val="hybridMultilevel"/>
+    <w:tmpl w:val="1E749AB0"/>
+    <w:lvl w:ilvl="0" w:tplc="0407000F">
+      <w:start w:val="1"/>
+      <w:numFmt w:val="decimal"/>
+      <w:lvlText w:val="%1."/>
+      <w:lvlJc w:val="left"/>
+      <w:pPr>
+        <w:ind w:left="720" w:hanging="360"/>
+      </w:pPr>
+    </w:lvl>
+    <w:lvl w:ilvl="1" w:tplc="04070019">
+      <w:start w:val="1"/>
+      <w:numFmt w:val="lowerLetter"/>
+      <w:lvlText w:val="%2."/>
+      <w:lvlJc w:val="left"/>
+      <w:pPr>
+        <w:ind w:left="1440" w:hanging="360"/>
+      </w:pPr>
+    </w:lvl>
+    <w:lvl w:ilvl="2" w:tplc="0407001B" w:tentative="1">
+      <w:start w:val="1"/>
+      <w:numFmt w:val="lowerRoman"/>
+      <w:lvlText w:val="%3."/>
+      <w:lvlJc w:val="right"/>
+      <w:pPr>
+        <w:ind w:left="2160" w:hanging="180"/>
+      </w:pPr>
+    </w:lvl>
+    <w:lvl w:ilvl="3" w:tplc="0407000F" w:tentative="1">
+      <w:start w:val="1"/>
+      <w:numFmt w:val="decimal"/>
+      <w:lvlText w:val="%4."/>
+      <w:lvlJc w:val="left"/>
+      <w:pPr>
+        <w:ind w:left="2880" w:hanging="360"/>
+      </w:pPr>
+    </w:lvl>
+    <w:lvl w:ilvl="4" w:tplc="04070019" w:tentative="1">
+      <w:start w:val="1"/>
+      <w:numFmt w:val="lowerLetter"/>
+      <w:lvlText w:val="%5."/>
+      <w:lvlJc w:val="left"/>
+      <w:pPr>
+        <w:ind w:left="3600" w:hanging="360"/>
+      </w:pPr>
+    </w:lvl>
+    <w:lvl w:ilvl="5" w:tplc="0407001B" w:tentative="1">
+      <w:start w:val="1"/>
+      <w:numFmt w:val="lowerRoman"/>
+      <w:lvlText w:val="%6."/>
+      <w:lvlJc w:val="right"/>
+      <w:pPr>
+        <w:ind w:left="4320" w:hanging="180"/>
+      </w:pPr>
+    </w:lvl>
+    <w:lvl w:ilvl="6" w:tplc="0407000F" w:tentative="1">
+      <w:start w:val="1"/>
+      <w:numFmt w:val="decimal"/>
+      <w:lvlText w:val="%7."/>
+      <w:lvlJc w:val="left"/>
+      <w:pPr>
+        <w:ind w:left="5040" w:hanging="360"/>
+      </w:pPr>
+    </w:lvl>
+    <w:lvl w:ilvl="7" w:tplc="04070019" w:tentative="1">
+      <w:start w:val="1"/>
+      <w:numFmt w:val="lowerLetter"/>
+      <w:lvlText w:val="%8."/>
+      <w:lvlJc w:val="left"/>
+      <w:pPr>
+        <w:ind w:left="5760" w:hanging="360"/>
+      </w:pPr>
+    </w:lvl>
+    <w:lvl w:ilvl="8" w:tplc="0407001B" w:tentative="1">
+      <w:start w:val="1"/>
+      <w:numFmt w:val="lowerRoman"/>
+      <w:lvlText w:val="%9."/>
+      <w:lvlJc w:val="right"/>
+      <w:pPr>
+        <w:ind w:left="6480" w:hanging="180"/>
+      </w:pPr>
+    </w:lvl>
+  </w:abstractNum>
+  <w:abstractNum w:abstractNumId="6" w15:restartNumberingAfterBreak="0">
     <w:nsid w:val="17A554B7"/>
     <w:multiLevelType w:val="hybridMultilevel"/>
     <w:tmpl w:val="B6D4776C"/>
@@ -1082,7 +1370,7 @@
       </w:rPr>
     </w:lvl>
   </w:abstractNum>
-  <w:abstractNum w:abstractNumId="6" w15:restartNumberingAfterBreak="0">
+  <w:abstractNum w:abstractNumId="7" w15:restartNumberingAfterBreak="0">
     <w:nsid w:val="17B65F7C"/>
     <w:multiLevelType w:val="hybridMultilevel"/>
     <w:tmpl w:val="43940A90"/>
@@ -1194,7 +1482,119 @@
       </w:rPr>
     </w:lvl>
   </w:abstractNum>
-  <w:abstractNum w:abstractNumId="7" w15:restartNumberingAfterBreak="0">
+  <w:abstractNum w:abstractNumId="8" w15:restartNumberingAfterBreak="0">
+    <w:nsid w:val="189718A0"/>
+    <w:multiLevelType w:val="hybridMultilevel"/>
+    <w:tmpl w:val="432A02C6"/>
+    <w:lvl w:ilvl="0" w:tplc="EEFCC454">
+      <w:numFmt w:val="bullet"/>
+      <w:lvlText w:val="-"/>
+      <w:lvlJc w:val="left"/>
+      <w:pPr>
+        <w:ind w:left="720" w:hanging="360"/>
+      </w:pPr>
+      <w:rPr>
+        <w:rFonts w:ascii="Calibri" w:eastAsiaTheme="minorEastAsia" w:hAnsi="Calibri" w:cs="Calibri" w:hint="default"/>
+      </w:rPr>
+    </w:lvl>
+    <w:lvl w:ilvl="1" w:tplc="04070003" w:tentative="1">
+      <w:start w:val="1"/>
+      <w:numFmt w:val="bullet"/>
+      <w:lvlText w:val="o"/>
+      <w:lvlJc w:val="left"/>
+      <w:pPr>
+        <w:ind w:left="1440" w:hanging="360"/>
+      </w:pPr>
+      <w:rPr>
+        <w:rFonts w:ascii="Courier New" w:hAnsi="Courier New" w:cs="Courier New" w:hint="default"/>
+      </w:rPr>
+    </w:lvl>
+    <w:lvl w:ilvl="2" w:tplc="04070005" w:tentative="1">
+      <w:start w:val="1"/>
+      <w:numFmt w:val="bullet"/>
+      <w:lvlText w:val=""/>
+      <w:lvlJc w:val="left"/>
+      <w:pPr>
+        <w:ind w:left="2160" w:hanging="360"/>
+      </w:pPr>
+      <w:rPr>
+        <w:rFonts w:ascii="Wingdings" w:hAnsi="Wingdings" w:hint="default"/>
+      </w:rPr>
+    </w:lvl>
+    <w:lvl w:ilvl="3" w:tplc="04070001" w:tentative="1">
+      <w:start w:val="1"/>
+      <w:numFmt w:val="bullet"/>
+      <w:lvlText w:val=""/>
+      <w:lvlJc w:val="left"/>
+      <w:pPr>
+        <w:ind w:left="2880" w:hanging="360"/>
+      </w:pPr>
+      <w:rPr>
+        <w:rFonts w:ascii="Symbol" w:hAnsi="Symbol" w:hint="default"/>
+      </w:rPr>
+    </w:lvl>
+    <w:lvl w:ilvl="4" w:tplc="04070003" w:tentative="1">
+      <w:start w:val="1"/>
+      <w:numFmt w:val="bullet"/>
+      <w:lvlText w:val="o"/>
+      <w:lvlJc w:val="left"/>
+      <w:pPr>
+        <w:ind w:left="3600" w:hanging="360"/>
+      </w:pPr>
+      <w:rPr>
+        <w:rFonts w:ascii="Courier New" w:hAnsi="Courier New" w:cs="Courier New" w:hint="default"/>
+      </w:rPr>
+    </w:lvl>
+    <w:lvl w:ilvl="5" w:tplc="04070005" w:tentative="1">
+      <w:start w:val="1"/>
+      <w:numFmt w:val="bullet"/>
+      <w:lvlText w:val=""/>
+      <w:lvlJc w:val="left"/>
+      <w:pPr>
+        <w:ind w:left="4320" w:hanging="360"/>
+      </w:pPr>
+      <w:rPr>
+        <w:rFonts w:ascii="Wingdings" w:hAnsi="Wingdings" w:hint="default"/>
+      </w:rPr>
+    </w:lvl>
+    <w:lvl w:ilvl="6" w:tplc="04070001" w:tentative="1">
+      <w:start w:val="1"/>
+      <w:numFmt w:val="bullet"/>
+      <w:lvlText w:val=""/>
+      <w:lvlJc w:val="left"/>
+      <w:pPr>
+        <w:ind w:left="5040" w:hanging="360"/>
+      </w:pPr>
+      <w:rPr>
+        <w:rFonts w:ascii="Symbol" w:hAnsi="Symbol" w:hint="default"/>
+      </w:rPr>
+    </w:lvl>
+    <w:lvl w:ilvl="7" w:tplc="04070003" w:tentative="1">
+      <w:start w:val="1"/>
+      <w:numFmt w:val="bullet"/>
+      <w:lvlText w:val="o"/>
+      <w:lvlJc w:val="left"/>
+      <w:pPr>
+        <w:ind w:left="5760" w:hanging="360"/>
+      </w:pPr>
+      <w:rPr>
+        <w:rFonts w:ascii="Courier New" w:hAnsi="Courier New" w:cs="Courier New" w:hint="default"/>
+      </w:rPr>
+    </w:lvl>
+    <w:lvl w:ilvl="8" w:tplc="04070005" w:tentative="1">
+      <w:start w:val="1"/>
+      <w:numFmt w:val="bullet"/>
+      <w:lvlText w:val=""/>
+      <w:lvlJc w:val="left"/>
+      <w:pPr>
+        <w:ind w:left="6480" w:hanging="360"/>
+      </w:pPr>
+      <w:rPr>
+        <w:rFonts w:ascii="Wingdings" w:hAnsi="Wingdings" w:hint="default"/>
+      </w:rPr>
+    </w:lvl>
+  </w:abstractNum>
+  <w:abstractNum w:abstractNumId="9" w15:restartNumberingAfterBreak="0">
     <w:nsid w:val="2AF6676A"/>
     <w:multiLevelType w:val="multilevel"/>
     <w:tmpl w:val="0EBA3C40"/>
@@ -1280,7 +1680,7 @@
       </w:pPr>
     </w:lvl>
   </w:abstractNum>
-  <w:abstractNum w:abstractNumId="8" w15:restartNumberingAfterBreak="0">
+  <w:abstractNum w:abstractNumId="10" w15:restartNumberingAfterBreak="0">
     <w:nsid w:val="457A2E31"/>
     <w:multiLevelType w:val="hybridMultilevel"/>
     <w:tmpl w:val="91028698"/>
@@ -1393,7 +1793,7 @@
       </w:rPr>
     </w:lvl>
   </w:abstractNum>
-  <w:abstractNum w:abstractNumId="9" w15:restartNumberingAfterBreak="0">
+  <w:abstractNum w:abstractNumId="11" w15:restartNumberingAfterBreak="0">
     <w:nsid w:val="46A573F8"/>
     <w:multiLevelType w:val="hybridMultilevel"/>
     <w:tmpl w:val="7CB25466"/>
@@ -1479,7 +1879,7 @@
       </w:pPr>
     </w:lvl>
   </w:abstractNum>
-  <w:abstractNum w:abstractNumId="10" w15:restartNumberingAfterBreak="0">
+  <w:abstractNum w:abstractNumId="12" w15:restartNumberingAfterBreak="0">
     <w:nsid w:val="481B7600"/>
     <w:multiLevelType w:val="multilevel"/>
     <w:tmpl w:val="0EBA3C40"/>
@@ -1592,7 +1992,7 @@
       </w:rPr>
     </w:lvl>
   </w:abstractNum>
-  <w:abstractNum w:abstractNumId="11" w15:restartNumberingAfterBreak="0">
+  <w:abstractNum w:abstractNumId="13" w15:restartNumberingAfterBreak="0">
     <w:nsid w:val="56B63D68"/>
     <w:multiLevelType w:val="hybridMultilevel"/>
     <w:tmpl w:val="A9188F8E"/>
@@ -1704,7 +2104,7 @@
       </w:rPr>
     </w:lvl>
   </w:abstractNum>
-  <w:abstractNum w:abstractNumId="12" w15:restartNumberingAfterBreak="0">
+  <w:abstractNum w:abstractNumId="14" w15:restartNumberingAfterBreak="0">
     <w:nsid w:val="56E270CA"/>
     <w:multiLevelType w:val="hybridMultilevel"/>
     <w:tmpl w:val="E93E7AAE"/>
@@ -1816,7 +2216,7 @@
       </w:rPr>
     </w:lvl>
   </w:abstractNum>
-  <w:abstractNum w:abstractNumId="13" w15:restartNumberingAfterBreak="0">
+  <w:abstractNum w:abstractNumId="15" w15:restartNumberingAfterBreak="0">
     <w:nsid w:val="6A6F0132"/>
     <w:multiLevelType w:val="hybridMultilevel"/>
     <w:tmpl w:val="9DFE92D0"/>
@@ -1928,7 +2328,7 @@
       </w:rPr>
     </w:lvl>
   </w:abstractNum>
-  <w:abstractNum w:abstractNumId="14" w15:restartNumberingAfterBreak="0">
+  <w:abstractNum w:abstractNumId="16" w15:restartNumberingAfterBreak="0">
     <w:nsid w:val="74E672F3"/>
     <w:multiLevelType w:val="hybridMultilevel"/>
     <w:tmpl w:val="26141CBE"/>
@@ -2045,19 +2445,19 @@
     <w:abstractNumId w:val="3"/>
   </w:num>
   <w:num w:numId="11">
-    <w:abstractNumId w:val="14"/>
+    <w:abstractNumId w:val="16"/>
   </w:num>
   <w:num w:numId="12">
-    <w:abstractNumId w:val="8"/>
+    <w:abstractNumId w:val="10"/>
   </w:num>
   <w:num w:numId="13">
-    <w:abstractNumId w:val="5"/>
+    <w:abstractNumId w:val="6"/>
   </w:num>
   <w:num w:numId="14">
-    <w:abstractNumId w:val="11"/>
+    <w:abstractNumId w:val="13"/>
   </w:num>
   <w:num w:numId="15">
-    <w:abstractNumId w:val="10"/>
+    <w:abstractNumId w:val="12"/>
   </w:num>
   <w:num w:numId="16">
     <w:abstractNumId w:val="0"/>
@@ -2066,25 +2466,31 @@
     <w:abstractNumId w:val="2"/>
   </w:num>
   <w:num w:numId="18">
-    <w:abstractNumId w:val="6"/>
+    <w:abstractNumId w:val="7"/>
   </w:num>
   <w:num w:numId="19">
     <w:abstractNumId w:val="4"/>
   </w:num>
   <w:num w:numId="20">
-    <w:abstractNumId w:val="9"/>
+    <w:abstractNumId w:val="11"/>
   </w:num>
   <w:num w:numId="21">
-    <w:abstractNumId w:val="7"/>
+    <w:abstractNumId w:val="9"/>
   </w:num>
   <w:num w:numId="22">
     <w:abstractNumId w:val="1"/>
   </w:num>
   <w:num w:numId="23">
-    <w:abstractNumId w:val="13"/>
+    <w:abstractNumId w:val="15"/>
   </w:num>
   <w:num w:numId="24">
-    <w:abstractNumId w:val="12"/>
+    <w:abstractNumId w:val="14"/>
+  </w:num>
+  <w:num w:numId="25">
+    <w:abstractNumId w:val="8"/>
+  </w:num>
+  <w:num w:numId="26">
+    <w:abstractNumId w:val="5"/>
   </w:num>
 </w:numbering>
 </file>
